--- a/GUIAS/GFPI-F-019_Desarrollar en Base de Datos ADSI_V102.docx
+++ b/GUIAS/GFPI-F-019_Desarrollar en Base de Datos ADSI_V102.docx
@@ -579,7 +579,7 @@
             <wp:extent cx="1121410" cy="1224915"/>
             <wp:effectExtent b="0" l="0" r="0" t="0"/>
             <wp:wrapSquare wrapText="bothSides" distB="0" distT="0" distL="114300" distR="114300"/>
-            <wp:docPr descr="Curso Online Manejo de Base de Datos | ITECAD" id="30" name="image2.jpg"/>
+            <wp:docPr descr="Curso Online Manejo de Base de Datos | ITECAD" id="29" name="image2.jpg"/>
             <a:graphic>
               <a:graphicData uri="http://schemas.openxmlformats.org/drawingml/2006/picture">
                 <pic:pic>
@@ -953,12 +953,12 @@
             <wp:extent cx="2326640" cy="986790"/>
             <wp:effectExtent b="190500" l="190500" r="190500" t="190500"/>
             <wp:wrapSquare wrapText="bothSides" distB="0" distT="0" distL="114300" distR="114300"/>
-            <wp:docPr descr="Integridad de Datos: Definición y problemas" id="37" name="image4.png"/>
+            <wp:docPr descr="Integridad de Datos: Definición y problemas" id="35" name="image9.png"/>
             <a:graphic>
               <a:graphicData uri="http://schemas.openxmlformats.org/drawingml/2006/picture">
                 <pic:pic>
                   <pic:nvPicPr>
-                    <pic:cNvPr descr="Integridad de Datos: Definición y problemas" id="0" name="image4.png"/>
+                    <pic:cNvPr descr="Integridad de Datos: Definición y problemas" id="0" name="image9.png"/>
                     <pic:cNvPicPr preferRelativeResize="0"/>
                   </pic:nvPicPr>
                   <pic:blipFill>
@@ -1002,12 +1002,12 @@
                 <wp:extent cx="2647950" cy="190500"/>
                 <wp:effectExtent b="0" l="0" r="0" t="0"/>
                 <wp:wrapSquare wrapText="bothSides" distB="0" distT="0" distL="114300" distR="114300"/>
-                <wp:docPr id="23" name=""/>
+                <wp:docPr id="22" name=""/>
                 <a:graphic>
                   <a:graphicData uri="http://schemas.microsoft.com/office/word/2010/wordprocessingShape">
                     <wps:wsp>
                       <wps:cNvSpPr/>
-                      <wps:cNvPr id="4" name="Shape 4"/>
+                      <wps:cNvPr id="3" name="Shape 3"/>
                       <wps:spPr>
                         <a:xfrm>
                           <a:off x="4026788" y="3689513"/>
@@ -1083,12 +1083,12 @@
                 <wp:extent cx="2647950" cy="190500"/>
                 <wp:effectExtent b="0" l="0" r="0" t="0"/>
                 <wp:wrapSquare wrapText="bothSides" distB="0" distT="0" distL="114300" distR="114300"/>
-                <wp:docPr id="23" name="image16.png"/>
+                <wp:docPr id="22" name="image14.png"/>
                 <a:graphic>
                   <a:graphicData uri="http://schemas.openxmlformats.org/drawingml/2006/picture">
                     <pic:pic>
                       <pic:nvPicPr>
-                        <pic:cNvPr id="0" name="image16.png"/>
+                        <pic:cNvPr id="0" name="image14.png"/>
                         <pic:cNvPicPr preferRelativeResize="0"/>
                       </pic:nvPicPr>
                       <pic:blipFill>
@@ -1600,12 +1600,12 @@
             <wp:extent cx="2274570" cy="2127885"/>
             <wp:effectExtent b="88900" l="88900" r="88900" t="88900"/>
             <wp:wrapSquare wrapText="bothSides" distB="0" distT="0" distL="114300" distR="114300"/>
-            <wp:docPr descr="Sistemas de Procesamiento de Datos 2.: SISTEMA GESTOR DE BASE DE ..." id="32" name="image8.jpg"/>
+            <wp:docPr descr="Sistemas de Procesamiento de Datos 2.: SISTEMA GESTOR DE BASE DE ..." id="30" name="image1.jpg"/>
             <a:graphic>
               <a:graphicData uri="http://schemas.openxmlformats.org/drawingml/2006/picture">
                 <pic:pic>
                   <pic:nvPicPr>
-                    <pic:cNvPr descr="Sistemas de Procesamiento de Datos 2.: SISTEMA GESTOR DE BASE DE ..." id="0" name="image8.jpg"/>
+                    <pic:cNvPr descr="Sistemas de Procesamiento de Datos 2.: SISTEMA GESTOR DE BASE DE ..." id="0" name="image1.jpg"/>
                     <pic:cNvPicPr preferRelativeResize="0"/>
                   </pic:nvPicPr>
                   <pic:blipFill>
@@ -1818,12 +1818,12 @@
                 <wp:extent cx="2274570" cy="12700"/>
                 <wp:effectExtent b="0" l="0" r="0" t="0"/>
                 <wp:wrapSquare wrapText="bothSides" distB="0" distT="0" distL="114300" distR="114300"/>
-                <wp:docPr id="22" name=""/>
+                <wp:docPr id="21" name=""/>
                 <a:graphic>
                   <a:graphicData uri="http://schemas.microsoft.com/office/word/2010/wordprocessingShape">
                     <wps:wsp>
                       <wps:cNvSpPr/>
-                      <wps:cNvPr id="3" name="Shape 3"/>
+                      <wps:cNvPr id="2" name="Shape 2"/>
                       <wps:spPr>
                         <a:xfrm>
                           <a:off x="4208715" y="3779683"/>
@@ -1886,12 +1886,12 @@
                 <wp:extent cx="2274570" cy="12700"/>
                 <wp:effectExtent b="0" l="0" r="0" t="0"/>
                 <wp:wrapSquare wrapText="bothSides" distB="0" distT="0" distL="114300" distR="114300"/>
-                <wp:docPr id="22" name="image15.png"/>
+                <wp:docPr id="21" name="image13.png"/>
                 <a:graphic>
                   <a:graphicData uri="http://schemas.openxmlformats.org/drawingml/2006/picture">
                     <pic:pic>
                       <pic:nvPicPr>
-                        <pic:cNvPr id="0" name="image15.png"/>
+                        <pic:cNvPr id="0" name="image13.png"/>
                         <pic:cNvPicPr preferRelativeResize="0"/>
                       </pic:nvPicPr>
                       <pic:blipFill>
@@ -2456,79 +2456,6 @@
     </w:p>
     <w:p>
       <w:pPr>
-        <w:spacing w:after="0" w:line="240" w:lineRule="auto"/>
-        <w:jc w:val="both"/>
-        <w:rPr>
-          <w:rFonts w:ascii="Arial" w:cs="Arial" w:eastAsia="Arial" w:hAnsi="Arial"/>
-          <w:color w:val="000000"/>
-          <w:sz w:val="20"/>
-          <w:szCs w:val="20"/>
-        </w:rPr>
-      </w:pPr>
-      <w:r>
-        <w:rPr>
-          <w:rFonts w:ascii="Arial" w:cs="Arial" w:eastAsia="Arial" w:hAnsi="Arial"/>
-          <w:sz w:val="20"/>
-          <w:szCs w:val="20"/>
-          <w:rtl w:val="0"/>
-        </w:rPr>
-        <w:t xml:space="preserve">Una vez realizada las practicas propuestas anteriormente se debe realizar un mapa conceptual que exprese los términos vistos. Este documento debe ser entregado de acuerdo con las indicaciones dada por el instructor, teniendo en cuenta que es necesario que guarde una copia en el portafolio del aprendiz con el nombre </w:t>
-      </w:r>
-      <w:r>
-        <w:rPr>
-          <w:rFonts w:ascii="Arial" w:cs="Arial" w:eastAsia="Arial" w:hAnsi="Arial"/>
-          <w:b w:val="1"/>
-          <w:sz w:val="20"/>
-          <w:szCs w:val="20"/>
-          <w:rtl w:val="0"/>
-        </w:rPr>
-        <w:t xml:space="preserve">3.3.1Mapa Conceptual</w:t>
-      </w:r>
-      <w:r>
-        <w:rPr>
-          <w:rFonts w:ascii="Arial" w:cs="Arial" w:eastAsia="Arial" w:hAnsi="Arial"/>
-          <w:sz w:val="20"/>
-          <w:szCs w:val="20"/>
-          <w:rtl w:val="0"/>
-        </w:rPr>
-        <w:t xml:space="preserve">. </w:t>
-      </w:r>
-      <w:r>
-        <w:rPr>
-          <w:rFonts w:ascii="Arial" w:cs="Arial" w:eastAsia="Arial" w:hAnsi="Arial"/>
-          <w:color w:val="000000"/>
-          <w:sz w:val="20"/>
-          <w:szCs w:val="20"/>
-          <w:rtl w:val="0"/>
-        </w:rPr>
-        <w:t xml:space="preserve">se evalúa mediante la lista de chequeo (</w:t>
-      </w:r>
-      <w:hyperlink r:id="rId24">
-        <w:r>
-          <w:rPr>
-            <w:rFonts w:ascii="Arial" w:cs="Arial" w:eastAsia="Arial" w:hAnsi="Arial"/>
-            <w:color w:val="0000ff"/>
-            <w:sz w:val="20"/>
-            <w:szCs w:val="20"/>
-            <w:u w:val="single"/>
-            <w:rtl w:val="0"/>
-          </w:rPr>
-          <w:t xml:space="preserve">IEV1</w:t>
-        </w:r>
-      </w:hyperlink>
-      <w:r>
-        <w:rPr>
-          <w:rFonts w:ascii="Arial" w:cs="Arial" w:eastAsia="Arial" w:hAnsi="Arial"/>
-          <w:color w:val="000000"/>
-          <w:sz w:val="20"/>
-          <w:szCs w:val="20"/>
-          <w:rtl w:val="0"/>
-        </w:rPr>
-        <w:t xml:space="preserve">)</w:t>
-      </w:r>
-    </w:p>
-    <w:p>
-      <w:pPr>
         <w:tabs>
           <w:tab w:val="center" w:pos="4252"/>
           <w:tab w:val="right" w:pos="8504"/>
@@ -2578,16 +2505,16 @@
           <wp:inline distB="0" distT="0" distL="0" distR="0">
             <wp:extent cx="6065085" cy="3526780"/>
             <wp:effectExtent b="0" l="0" r="0" t="0"/>
-            <wp:docPr id="35" name="image9.png"/>
+            <wp:docPr id="33" name="image12.png"/>
             <a:graphic>
               <a:graphicData uri="http://schemas.openxmlformats.org/drawingml/2006/picture">
                 <pic:pic>
                   <pic:nvPicPr>
-                    <pic:cNvPr id="0" name="image9.png"/>
+                    <pic:cNvPr id="0" name="image12.png"/>
                     <pic:cNvPicPr preferRelativeResize="0"/>
                   </pic:nvPicPr>
                   <pic:blipFill>
-                    <a:blip r:embed="rId25"/>
+                    <a:blip r:embed="rId24"/>
                     <a:srcRect b="0" l="0" r="0" t="0"/>
                     <a:stretch>
                       <a:fillRect/>
@@ -2664,41 +2591,82 @@
     </w:p>
     <w:p>
       <w:pPr>
-        <w:tabs>
-          <w:tab w:val="center" w:pos="4252"/>
-          <w:tab w:val="right" w:pos="8504"/>
-        </w:tabs>
-        <w:spacing w:line="240" w:lineRule="auto"/>
-        <w:jc w:val="both"/>
-        <w:rPr>
-          <w:rFonts w:ascii="Arial" w:cs="Arial" w:eastAsia="Arial" w:hAnsi="Arial"/>
-          <w:b w:val="1"/>
-          <w:sz w:val="20"/>
-          <w:szCs w:val="20"/>
-        </w:rPr>
-      </w:pPr>
-      <w:r>
-        <w:rPr>
-          <w:b w:val="1"/>
-          <w:rtl w:val="0"/>
-        </w:rPr>
-        <w:t xml:space="preserve">3.3.2</w:t>
-      </w:r>
-      <w:r>
-        <w:rPr>
-          <w:rtl w:val="0"/>
-        </w:rPr>
-        <w:t xml:space="preserve"> Construir </w:t>
-      </w:r>
-      <w:r>
-        <w:rPr>
-          <w:rFonts w:ascii="Arial" w:cs="Arial" w:eastAsia="Arial" w:hAnsi="Arial"/>
-          <w:b w:val="1"/>
-          <w:sz w:val="20"/>
-          <w:szCs w:val="20"/>
-          <w:rtl w:val="0"/>
-        </w:rPr>
-        <w:t xml:space="preserve">glosario de conceptos de base de datos.</w:t>
+        <w:spacing w:after="0" w:line="240" w:lineRule="auto"/>
+        <w:jc w:val="both"/>
+        <w:rPr>
+          <w:rFonts w:ascii="Arial" w:cs="Arial" w:eastAsia="Arial" w:hAnsi="Arial"/>
+          <w:sz w:val="20"/>
+          <w:szCs w:val="20"/>
+        </w:rPr>
+      </w:pPr>
+      <w:r>
+        <w:rPr>
+          <w:rFonts w:ascii="Arial" w:cs="Arial" w:eastAsia="Arial" w:hAnsi="Arial"/>
+          <w:b w:val="1"/>
+          <w:sz w:val="20"/>
+          <w:szCs w:val="20"/>
+          <w:rtl w:val="0"/>
+        </w:rPr>
+        <w:t xml:space="preserve">3.3.1</w:t>
+      </w:r>
+      <w:r>
+        <w:rPr>
+          <w:rFonts w:ascii="Arial" w:cs="Arial" w:eastAsia="Arial" w:hAnsi="Arial"/>
+          <w:sz w:val="20"/>
+          <w:szCs w:val="20"/>
+          <w:rtl w:val="0"/>
+        </w:rPr>
+        <w:t xml:space="preserve"> </w:t>
+      </w:r>
+      <w:r>
+        <w:rPr>
+          <w:rFonts w:ascii="Arial" w:cs="Arial" w:eastAsia="Arial" w:hAnsi="Arial"/>
+          <w:sz w:val="20"/>
+          <w:szCs w:val="20"/>
+          <w:rtl w:val="0"/>
+        </w:rPr>
+        <w:t xml:space="preserve">Una vez realizada las prácticas propuestas anteriormente se debe realizar un mapa conceptual que exprese los términos vistos. Este documento debe ser entregado de acuerdo con las indicaciones dadas por el instructor, teniendo en cuenta que es necesario que guarde una copia en el portafolio del aprendiz con el nombre </w:t>
+      </w:r>
+      <w:r>
+        <w:rPr>
+          <w:rFonts w:ascii="Arial" w:cs="Arial" w:eastAsia="Arial" w:hAnsi="Arial"/>
+          <w:b w:val="1"/>
+          <w:sz w:val="20"/>
+          <w:szCs w:val="20"/>
+          <w:rtl w:val="0"/>
+        </w:rPr>
+        <w:t xml:space="preserve">3.3.1Mapa Conceptual</w:t>
+      </w:r>
+      <w:r>
+        <w:rPr>
+          <w:rFonts w:ascii="Arial" w:cs="Arial" w:eastAsia="Arial" w:hAnsi="Arial"/>
+          <w:sz w:val="20"/>
+          <w:szCs w:val="20"/>
+          <w:rtl w:val="0"/>
+        </w:rPr>
+        <w:t xml:space="preserve">. se evalúa mediante la lista de chequeo (</w:t>
+      </w:r>
+      <w:hyperlink r:id="rId25">
+        <w:r>
+          <w:rPr>
+            <w:rFonts w:ascii="Arial" w:cs="Arial" w:eastAsia="Arial" w:hAnsi="Arial"/>
+            <w:color w:val="0000ff"/>
+            <w:sz w:val="20"/>
+            <w:szCs w:val="20"/>
+            <w:u w:val="single"/>
+            <w:rtl w:val="0"/>
+          </w:rPr>
+          <w:t xml:space="preserve">IEV1</w:t>
+        </w:r>
+      </w:hyperlink>
+      <w:r>
+        <w:rPr>
+          <w:rFonts w:ascii="Arial" w:cs="Arial" w:eastAsia="Arial" w:hAnsi="Arial"/>
+          <w:sz w:val="20"/>
+          <w:szCs w:val="20"/>
+          <w:rtl w:val="0"/>
+        </w:rPr>
+        <w:t xml:space="preserve">)</w:t>
       </w:r>
       <w:r>
         <w:drawing>
@@ -2713,12 +2681,12 @@
             <wp:extent cx="1047750" cy="905510"/>
             <wp:effectExtent b="0" l="0" r="0" t="0"/>
             <wp:wrapSquare wrapText="bothSides" distB="0" distT="0" distL="114300" distR="114300"/>
-            <wp:docPr descr="Interfaz de usuario gráfica, Aplicación&#10;&#10;Descripción generada automáticamente" id="26" name="image3.jpg"/>
+            <wp:docPr descr="Interfaz de usuario gráfica, Aplicación&#10;&#10;Descripción generada automáticamente" id="25" name="image4.jpg"/>
             <a:graphic>
               <a:graphicData uri="http://schemas.openxmlformats.org/drawingml/2006/picture">
                 <pic:pic>
                   <pic:nvPicPr>
-                    <pic:cNvPr descr="Interfaz de usuario gráfica, Aplicación&#10;&#10;Descripción generada automáticamente" id="0" name="image3.jpg"/>
+                    <pic:cNvPr descr="Interfaz de usuario gráfica, Aplicación&#10;&#10;Descripción generada automáticamente" id="0" name="image4.jpg"/>
                     <pic:cNvPicPr preferRelativeResize="0"/>
                   </pic:nvPicPr>
                   <pic:blipFill>
@@ -2752,38 +2720,13 @@
         <w:spacing w:line="240" w:lineRule="auto"/>
         <w:jc w:val="both"/>
         <w:rPr>
-          <w:rFonts w:ascii="Arial" w:cs="Arial" w:eastAsia="Arial" w:hAnsi="Arial"/>
-          <w:sz w:val="20"/>
-          <w:szCs w:val="20"/>
-        </w:rPr>
-      </w:pPr>
-      <w:r>
-        <w:rPr>
-          <w:rFonts w:ascii="Arial" w:cs="Arial" w:eastAsia="Arial" w:hAnsi="Arial"/>
-          <w:sz w:val="20"/>
-          <w:szCs w:val="20"/>
-          <w:rtl w:val="0"/>
-        </w:rPr>
-        <w:t xml:space="preserve">Desarrollar un glosario con los términos presentados en la gráfica (Figura 3), en un documento que debe ser entregado de acuerdo con las indicaciones dadas por el instructor, teniendo en cuenta que es necesario que guarde una copia en el portafolio del aprendiz con el nombre </w:t>
-      </w:r>
-      <w:r>
-        <w:rPr>
-          <w:rFonts w:ascii="Arial" w:cs="Arial" w:eastAsia="Arial" w:hAnsi="Arial"/>
-          <w:b w:val="1"/>
-          <w:sz w:val="20"/>
-          <w:szCs w:val="20"/>
-          <w:rtl w:val="0"/>
-        </w:rPr>
-        <w:t xml:space="preserve">3.3.2GlosarioBD.docx</w:t>
-      </w:r>
-      <w:r>
-        <w:rPr>
-          <w:rFonts w:ascii="Arial" w:cs="Arial" w:eastAsia="Arial" w:hAnsi="Arial"/>
-          <w:sz w:val="20"/>
-          <w:szCs w:val="20"/>
-          <w:rtl w:val="0"/>
-        </w:rPr>
-        <w:t xml:space="preserve"> .</w:t>
+          <w:b w:val="1"/>
+        </w:rPr>
+      </w:pPr>
+      <w:r>
+        <w:rPr>
+          <w:rtl w:val="0"/>
+        </w:rPr>
       </w:r>
     </w:p>
     <w:p>
@@ -2824,103 +2767,23 @@
           <w:b w:val="1"/>
           <w:rtl w:val="0"/>
         </w:rPr>
-        <w:t xml:space="preserve">3.3.3</w:t>
-      </w:r>
-      <w:r>
-        <w:rPr>
-          <w:rtl w:val="0"/>
-        </w:rPr>
-        <w:t xml:space="preserve"> </w:t>
-      </w:r>
-      <w:r>
-        <w:rPr>
-          <w:rFonts w:ascii="Arial" w:cs="Arial" w:eastAsia="Arial" w:hAnsi="Arial"/>
-          <w:b w:val="1"/>
-          <w:sz w:val="20"/>
-          <w:szCs w:val="20"/>
-          <w:rtl w:val="0"/>
-        </w:rPr>
-        <w:t xml:space="preserve">Identificar conceptos de uso del SQL</w:t>
-      </w:r>
-    </w:p>
-    <w:p>
-      <w:pPr>
-        <w:jc w:val="both"/>
-        <w:rPr>
-          <w:rFonts w:ascii="Arial" w:cs="Arial" w:eastAsia="Arial" w:hAnsi="Arial"/>
-          <w:sz w:val="20"/>
-          <w:szCs w:val="20"/>
-        </w:rPr>
-      </w:pPr>
-      <w:r>
-        <w:rPr>
-          <w:rFonts w:ascii="Arial" w:cs="Arial" w:eastAsia="Arial" w:hAnsi="Arial"/>
-          <w:sz w:val="20"/>
-          <w:szCs w:val="20"/>
-          <w:rtl w:val="0"/>
-        </w:rPr>
-        <w:t xml:space="preserve">Resuelva el crucigrama y el ahorcado que le ayudará a conceptualizar temas de SQL, ubicado en las actividades de afianzamiento del LMS, tome un pantallazo de la actividad resuelta y plásmela en un documento que debe ser entregado de acuerdo con las indicaciones dada por el instructor, teniendo en cuenta que es necesario que guarde una copia en el portafolio del aprendiz con el nombre </w:t>
-      </w:r>
-      <w:r>
-        <w:rPr>
-          <w:rFonts w:ascii="Arial" w:cs="Arial" w:eastAsia="Arial" w:hAnsi="Arial"/>
-          <w:b w:val="1"/>
-          <w:sz w:val="20"/>
-          <w:szCs w:val="20"/>
-          <w:rtl w:val="0"/>
-        </w:rPr>
-        <w:t xml:space="preserve">3.3.3SopaSQL</w:t>
-      </w:r>
-      <w:r>
-        <w:rPr>
-          <w:rFonts w:ascii="Arial" w:cs="Arial" w:eastAsia="Arial" w:hAnsi="Arial"/>
-          <w:sz w:val="20"/>
-          <w:szCs w:val="20"/>
-          <w:rtl w:val="0"/>
-        </w:rPr>
-        <w:t xml:space="preserve"> .</w:t>
-      </w:r>
-      <w:r>
-        <w:drawing>
-          <wp:anchor allowOverlap="1" behindDoc="0" distB="0" distT="0" distL="114300" distR="114300" hidden="0" layoutInCell="1" locked="0" relativeHeight="0" simplePos="0">
-            <wp:simplePos x="0" y="0"/>
-            <wp:positionH relativeFrom="column">
-              <wp:posOffset>5086350</wp:posOffset>
-            </wp:positionH>
-            <wp:positionV relativeFrom="paragraph">
-              <wp:posOffset>55880</wp:posOffset>
-            </wp:positionV>
-            <wp:extent cx="1019175" cy="752475"/>
-            <wp:effectExtent b="0" l="0" r="0" t="0"/>
-            <wp:wrapSquare wrapText="bothSides" distB="0" distT="0" distL="114300" distR="114300"/>
-            <wp:docPr descr="Una caricatura de una persona&#10;&#10;Descripción generada automáticamente con confianza media" id="31" name="image6.png"/>
-            <a:graphic>
-              <a:graphicData uri="http://schemas.openxmlformats.org/drawingml/2006/picture">
-                <pic:pic>
-                  <pic:nvPicPr>
-                    <pic:cNvPr descr="Una caricatura de una persona&#10;&#10;Descripción generada automáticamente con confianza media" id="0" name="image6.png"/>
-                    <pic:cNvPicPr preferRelativeResize="0"/>
-                  </pic:nvPicPr>
-                  <pic:blipFill>
-                    <a:blip r:embed="rId27"/>
-                    <a:srcRect b="0" l="0" r="0" t="0"/>
-                    <a:stretch>
-                      <a:fillRect/>
-                    </a:stretch>
-                  </pic:blipFill>
-                  <pic:spPr>
-                    <a:xfrm>
-                      <a:off x="0" y="0"/>
-                      <a:ext cx="1019175" cy="752475"/>
-                    </a:xfrm>
-                    <a:prstGeom prst="rect"/>
-                    <a:ln/>
-                  </pic:spPr>
-                </pic:pic>
-              </a:graphicData>
-            </a:graphic>
-          </wp:anchor>
-        </w:drawing>
+        <w:t xml:space="preserve">3.3.2</w:t>
+      </w:r>
+      <w:r>
+        <w:rPr>
+          <w:rtl w:val="0"/>
+        </w:rPr>
+        <w:t xml:space="preserve"> Construir </w:t>
+      </w:r>
+      <w:r>
+        <w:rPr>
+          <w:rFonts w:ascii="Arial" w:cs="Arial" w:eastAsia="Arial" w:hAnsi="Arial"/>
+          <w:b w:val="1"/>
+          <w:sz w:val="20"/>
+          <w:szCs w:val="20"/>
+          <w:rtl w:val="0"/>
+        </w:rPr>
+        <w:t xml:space="preserve">glosario de conceptos de base de datos.</w:t>
       </w:r>
     </w:p>
     <w:p>
@@ -2933,20 +2796,81 @@
         <w:jc w:val="both"/>
         <w:rPr>
           <w:rFonts w:ascii="Arial" w:cs="Arial" w:eastAsia="Arial" w:hAnsi="Arial"/>
-          <w:b w:val="1"/>
-          <w:sz w:val="20"/>
-          <w:szCs w:val="20"/>
-        </w:rPr>
-      </w:pPr>
-      <w:r>
-        <w:rPr>
-          <w:rFonts w:ascii="Arial" w:cs="Arial" w:eastAsia="Arial" w:hAnsi="Arial"/>
-          <w:b w:val="1"/>
-          <w:sz w:val="20"/>
-          <w:szCs w:val="20"/>
-          <w:rtl w:val="0"/>
-        </w:rPr>
-        <w:t xml:space="preserve">3.3.4</w:t>
+          <w:sz w:val="20"/>
+          <w:szCs w:val="20"/>
+        </w:rPr>
+      </w:pPr>
+      <w:r>
+        <w:rPr>
+          <w:rFonts w:ascii="Arial" w:cs="Arial" w:eastAsia="Arial" w:hAnsi="Arial"/>
+          <w:sz w:val="20"/>
+          <w:szCs w:val="20"/>
+          <w:rtl w:val="0"/>
+        </w:rPr>
+        <w:t xml:space="preserve">Desarrollar un glosario con los términos presentados en la gráfica (Figura 3), en un documento que debe ser entregado de acuerdo con las indicaciones dadas por el instructor, teniendo en cuenta que es necesario que guarde una copia en el portafolio del aprendiz con el nombre </w:t>
+      </w:r>
+      <w:r>
+        <w:rPr>
+          <w:rFonts w:ascii="Arial" w:cs="Arial" w:eastAsia="Arial" w:hAnsi="Arial"/>
+          <w:b w:val="1"/>
+          <w:sz w:val="20"/>
+          <w:szCs w:val="20"/>
+          <w:rtl w:val="0"/>
+        </w:rPr>
+        <w:t xml:space="preserve">3.3.2GlosarioBD.docx</w:t>
+      </w:r>
+      <w:r>
+        <w:rPr>
+          <w:rFonts w:ascii="Arial" w:cs="Arial" w:eastAsia="Arial" w:hAnsi="Arial"/>
+          <w:sz w:val="20"/>
+          <w:szCs w:val="20"/>
+          <w:rtl w:val="0"/>
+        </w:rPr>
+        <w:t xml:space="preserve"> .</w:t>
+      </w:r>
+    </w:p>
+    <w:p>
+      <w:pPr>
+        <w:tabs>
+          <w:tab w:val="center" w:pos="4252"/>
+          <w:tab w:val="right" w:pos="8504"/>
+        </w:tabs>
+        <w:spacing w:line="240" w:lineRule="auto"/>
+        <w:jc w:val="both"/>
+        <w:rPr>
+          <w:b w:val="1"/>
+        </w:rPr>
+      </w:pPr>
+      <w:r>
+        <w:rPr>
+          <w:rtl w:val="0"/>
+        </w:rPr>
+      </w:r>
+    </w:p>
+    <w:p>
+      <w:pPr>
+        <w:tabs>
+          <w:tab w:val="center" w:pos="4252"/>
+          <w:tab w:val="right" w:pos="8504"/>
+        </w:tabs>
+        <w:spacing w:line="240" w:lineRule="auto"/>
+        <w:jc w:val="both"/>
+        <w:rPr>
+          <w:rFonts w:ascii="Arial" w:cs="Arial" w:eastAsia="Arial" w:hAnsi="Arial"/>
+          <w:b w:val="1"/>
+          <w:sz w:val="20"/>
+          <w:szCs w:val="20"/>
+        </w:rPr>
+      </w:pPr>
+      <w:r>
+        <w:rPr>
+          <w:rFonts w:ascii="Arial" w:cs="Arial" w:eastAsia="Arial" w:hAnsi="Arial"/>
+          <w:b w:val="1"/>
+          <w:sz w:val="20"/>
+          <w:szCs w:val="20"/>
+          <w:rtl w:val="0"/>
+        </w:rPr>
+        <w:t xml:space="preserve">3.3.3</w:t>
       </w:r>
       <w:r>
         <w:rPr>
@@ -3023,16 +2947,16 @@
             <wp:extent cx="1253490" cy="981075"/>
             <wp:effectExtent b="0" l="0" r="0" t="0"/>
             <wp:wrapSquare wrapText="bothSides" distB="0" distT="0" distL="114300" distR="114300"/>
-            <wp:docPr descr="Imagen que contiene lego, juguete, tabla, cumpleaños&#10;&#10;Descripción generada automáticamente" id="27" name="image10.png"/>
+            <wp:docPr descr="Imagen que contiene lego, juguete, tabla, cumpleaños&#10;&#10;Descripción generada automáticamente" id="26" name="image8.png"/>
             <a:graphic>
               <a:graphicData uri="http://schemas.openxmlformats.org/drawingml/2006/picture">
                 <pic:pic>
                   <pic:nvPicPr>
-                    <pic:cNvPr descr="Imagen que contiene lego, juguete, tabla, cumpleaños&#10;&#10;Descripción generada automáticamente" id="0" name="image10.png"/>
+                    <pic:cNvPr descr="Imagen que contiene lego, juguete, tabla, cumpleaños&#10;&#10;Descripción generada automáticamente" id="0" name="image8.png"/>
                     <pic:cNvPicPr preferRelativeResize="0"/>
                   </pic:nvPicPr>
                   <pic:blipFill>
-                    <a:blip r:embed="rId28"/>
+                    <a:blip r:embed="rId27"/>
                     <a:srcRect b="0" l="0" r="0" t="0"/>
                     <a:stretch>
                       <a:fillRect/>
@@ -3079,6 +3003,142 @@
         <w:spacing w:after="0" w:line="240" w:lineRule="auto"/>
         <w:ind w:right="286"/>
         <w:jc w:val="both"/>
+        <w:rPr>
+          <w:rFonts w:ascii="Arial" w:cs="Arial" w:eastAsia="Arial" w:hAnsi="Arial"/>
+          <w:sz w:val="20"/>
+          <w:szCs w:val="20"/>
+        </w:rPr>
+      </w:pPr>
+      <w:r>
+        <w:rPr>
+          <w:rtl w:val="0"/>
+        </w:rPr>
+      </w:r>
+    </w:p>
+    <w:p>
+      <w:pPr>
+        <w:spacing w:after="0" w:line="240" w:lineRule="auto"/>
+        <w:ind w:right="286"/>
+        <w:jc w:val="both"/>
+        <w:rPr>
+          <w:rFonts w:ascii="Arial" w:cs="Arial" w:eastAsia="Arial" w:hAnsi="Arial"/>
+          <w:sz w:val="20"/>
+          <w:szCs w:val="20"/>
+        </w:rPr>
+      </w:pPr>
+      <w:r>
+        <w:rPr>
+          <w:rtl w:val="0"/>
+        </w:rPr>
+      </w:r>
+    </w:p>
+    <w:p>
+      <w:pPr>
+        <w:spacing w:after="0" w:line="240" w:lineRule="auto"/>
+        <w:ind w:right="286"/>
+        <w:jc w:val="both"/>
+        <w:rPr>
+          <w:rFonts w:ascii="Arial" w:cs="Arial" w:eastAsia="Arial" w:hAnsi="Arial"/>
+          <w:sz w:val="20"/>
+          <w:szCs w:val="20"/>
+        </w:rPr>
+      </w:pPr>
+      <w:r>
+        <w:rPr>
+          <w:rtl w:val="0"/>
+        </w:rPr>
+      </w:r>
+    </w:p>
+    <w:p>
+      <w:pPr>
+        <w:spacing w:after="0" w:line="240" w:lineRule="auto"/>
+        <w:ind w:right="286"/>
+        <w:jc w:val="both"/>
+        <w:rPr>
+          <w:rFonts w:ascii="Arial" w:cs="Arial" w:eastAsia="Arial" w:hAnsi="Arial"/>
+          <w:sz w:val="20"/>
+          <w:szCs w:val="20"/>
+        </w:rPr>
+      </w:pPr>
+      <w:r>
+        <w:rPr>
+          <w:rtl w:val="0"/>
+        </w:rPr>
+      </w:r>
+    </w:p>
+    <w:p>
+      <w:pPr>
+        <w:spacing w:after="0" w:line="240" w:lineRule="auto"/>
+        <w:ind w:right="286"/>
+        <w:jc w:val="both"/>
+        <w:rPr>
+          <w:rFonts w:ascii="Arial" w:cs="Arial" w:eastAsia="Arial" w:hAnsi="Arial"/>
+          <w:sz w:val="20"/>
+          <w:szCs w:val="20"/>
+        </w:rPr>
+      </w:pPr>
+      <w:r>
+        <w:rPr>
+          <w:rtl w:val="0"/>
+        </w:rPr>
+      </w:r>
+    </w:p>
+    <w:p>
+      <w:pPr>
+        <w:spacing w:after="0" w:line="240" w:lineRule="auto"/>
+        <w:ind w:right="286"/>
+        <w:jc w:val="both"/>
+        <w:rPr>
+          <w:rFonts w:ascii="Arial" w:cs="Arial" w:eastAsia="Arial" w:hAnsi="Arial"/>
+          <w:sz w:val="20"/>
+          <w:szCs w:val="20"/>
+        </w:rPr>
+      </w:pPr>
+      <w:r>
+        <w:rPr>
+          <w:rtl w:val="0"/>
+        </w:rPr>
+      </w:r>
+    </w:p>
+    <w:p>
+      <w:pPr>
+        <w:spacing w:after="0" w:line="240" w:lineRule="auto"/>
+        <w:ind w:right="286"/>
+        <w:jc w:val="both"/>
+        <w:rPr>
+          <w:rFonts w:ascii="Arial" w:cs="Arial" w:eastAsia="Arial" w:hAnsi="Arial"/>
+          <w:sz w:val="20"/>
+          <w:szCs w:val="20"/>
+        </w:rPr>
+      </w:pPr>
+      <w:r>
+        <w:rPr>
+          <w:rtl w:val="0"/>
+        </w:rPr>
+      </w:r>
+    </w:p>
+    <w:p>
+      <w:pPr>
+        <w:spacing w:after="0" w:line="240" w:lineRule="auto"/>
+        <w:ind w:right="286"/>
+        <w:jc w:val="both"/>
+        <w:rPr>
+          <w:rFonts w:ascii="Arial" w:cs="Arial" w:eastAsia="Arial" w:hAnsi="Arial"/>
+          <w:sz w:val="20"/>
+          <w:szCs w:val="20"/>
+        </w:rPr>
+      </w:pPr>
+      <w:r>
+        <w:rPr>
+          <w:rtl w:val="0"/>
+        </w:rPr>
+      </w:r>
+    </w:p>
+    <w:p>
+      <w:pPr>
+        <w:spacing w:after="0" w:line="240" w:lineRule="auto"/>
+        <w:ind w:right="286"/>
+        <w:jc w:val="both"/>
         <w:rPr/>
       </w:pPr>
       <w:r>
@@ -3195,7 +3255,7 @@
           <w:szCs w:val="20"/>
           <w:rtl w:val="0"/>
         </w:rPr>
-        <w:t xml:space="preserve">donde el aprendiz le informa al instructor los inconvenientes encontrados, el porqué de ellos y la solución que aplico, teniendo en cuenta que es necesario que guarde una copia en el portafolio del aprendiz. </w:t>
+        <w:t xml:space="preserve">donde el aprendiz le informa al instructor los inconvenientes encontrados, el porqué de ellos y la solución que aplicó, teniendo en cuenta que es necesario que guarde una copia en el portafolio del aprendiz. </w:t>
       </w:r>
       <w:r>
         <w:drawing>
@@ -3210,16 +3270,16 @@
             <wp:extent cx="2601273" cy="2106832"/>
             <wp:effectExtent b="0" l="0" r="0" t="0"/>
             <wp:wrapSquare wrapText="bothSides" distB="0" distT="0" distL="114300" distR="114300"/>
-            <wp:docPr descr="Una caricatura de una persona&#10;&#10;Descripción generada automáticamente con confianza baja" id="34" name="image12.png"/>
+            <wp:docPr descr="Una caricatura de una persona&#10;&#10;Descripción generada automáticamente con confianza baja" id="32" name="image3.png"/>
             <a:graphic>
               <a:graphicData uri="http://schemas.openxmlformats.org/drawingml/2006/picture">
                 <pic:pic>
                   <pic:nvPicPr>
-                    <pic:cNvPr descr="Una caricatura de una persona&#10;&#10;Descripción generada automáticamente con confianza baja" id="0" name="image12.png"/>
+                    <pic:cNvPr descr="Una caricatura de una persona&#10;&#10;Descripción generada automáticamente con confianza baja" id="0" name="image3.png"/>
                     <pic:cNvPicPr preferRelativeResize="0"/>
                   </pic:nvPicPr>
                   <pic:blipFill>
-                    <a:blip r:embed="rId29"/>
+                    <a:blip r:embed="rId28"/>
                     <a:srcRect b="0" l="0" r="0" t="0"/>
                     <a:stretch>
                       <a:fillRect/>
@@ -3312,16 +3372,16 @@
             <wp:extent cx="2571750" cy="2104390"/>
             <wp:effectExtent b="0" l="0" r="0" t="0"/>
             <wp:wrapSquare wrapText="bothSides" distB="0" distT="0" distL="114300" distR="114300"/>
-            <wp:docPr descr="Imagen de la pantalla de un video juego&#10;&#10;Descripción generada automáticamente con confianza baja" id="29" name="image7.png"/>
+            <wp:docPr descr="Imagen de la pantalla de un video juego&#10;&#10;Descripción generada automáticamente con confianza baja" id="28" name="image10.png"/>
             <a:graphic>
               <a:graphicData uri="http://schemas.openxmlformats.org/drawingml/2006/picture">
                 <pic:pic>
                   <pic:nvPicPr>
-                    <pic:cNvPr descr="Imagen de la pantalla de un video juego&#10;&#10;Descripción generada automáticamente con confianza baja" id="0" name="image7.png"/>
+                    <pic:cNvPr descr="Imagen de la pantalla de un video juego&#10;&#10;Descripción generada automáticamente con confianza baja" id="0" name="image10.png"/>
                     <pic:cNvPicPr preferRelativeResize="0"/>
                   </pic:nvPicPr>
                   <pic:blipFill>
-                    <a:blip r:embed="rId30"/>
+                    <a:blip r:embed="rId29"/>
                     <a:srcRect b="0" l="0" r="0" t="0"/>
                     <a:stretch>
                       <a:fillRect/>
@@ -3538,16 +3598,16 @@
             <wp:extent cx="2598420" cy="2105025"/>
             <wp:effectExtent b="0" l="0" r="0" t="0"/>
             <wp:wrapSquare wrapText="bothSides" distB="0" distT="0" distL="114300" distR="114300"/>
-            <wp:docPr descr="Una caricatura de una persona&#10;&#10;Descripción generada automáticamente con confianza baja" id="36" name="image12.png"/>
+            <wp:docPr descr="Una caricatura de una persona&#10;&#10;Descripción generada automáticamente con confianza baja" id="34" name="image3.png"/>
             <a:graphic>
               <a:graphicData uri="http://schemas.openxmlformats.org/drawingml/2006/picture">
                 <pic:pic>
                   <pic:nvPicPr>
-                    <pic:cNvPr descr="Una caricatura de una persona&#10;&#10;Descripción generada automáticamente con confianza baja" id="0" name="image12.png"/>
+                    <pic:cNvPr descr="Una caricatura de una persona&#10;&#10;Descripción generada automáticamente con confianza baja" id="0" name="image3.png"/>
                     <pic:cNvPicPr preferRelativeResize="0"/>
                   </pic:nvPicPr>
                   <pic:blipFill>
-                    <a:blip r:embed="rId29"/>
+                    <a:blip r:embed="rId28"/>
                     <a:srcRect b="0" l="0" r="0" t="0"/>
                     <a:stretch>
                       <a:fillRect/>
@@ -3681,7 +3741,7 @@
           <w:szCs w:val="20"/>
           <w:rtl w:val="0"/>
         </w:rPr>
-        <w:t xml:space="preserve">Crucigrama de términos de SQL extendido.</w:t>
+        <w:t xml:space="preserve">Crucigrama de términos de SQL extendido. (crucigramaMER.htm)</w:t>
       </w:r>
     </w:p>
     <w:p>
@@ -3766,16 +3826,16 @@
             <wp:extent cx="1616503" cy="1046500"/>
             <wp:effectExtent b="0" l="0" r="0" t="0"/>
             <wp:wrapSquare wrapText="bothSides" distB="0" distT="0" distL="114300" distR="114300"/>
-            <wp:docPr descr="Dibujo animado de una persona&#10;&#10;Descripción generada automáticamente con confianza media" id="25" name="image11.png"/>
+            <wp:docPr descr="Dibujo animado de una persona&#10;&#10;Descripción generada automáticamente con confianza media" id="24" name="image7.png"/>
             <a:graphic>
               <a:graphicData uri="http://schemas.openxmlformats.org/drawingml/2006/picture">
                 <pic:pic>
                   <pic:nvPicPr>
-                    <pic:cNvPr descr="Dibujo animado de una persona&#10;&#10;Descripción generada automáticamente con confianza media" id="0" name="image11.png"/>
+                    <pic:cNvPr descr="Dibujo animado de una persona&#10;&#10;Descripción generada automáticamente con confianza media" id="0" name="image7.png"/>
                     <pic:cNvPicPr preferRelativeResize="0"/>
                   </pic:nvPicPr>
                   <pic:blipFill>
-                    <a:blip r:embed="rId31"/>
+                    <a:blip r:embed="rId30"/>
                     <a:srcRect b="0" l="0" r="0" t="0"/>
                     <a:stretch>
                       <a:fillRect/>
@@ -4060,16 +4120,16 @@
             <wp:extent cx="1628892" cy="1008164"/>
             <wp:effectExtent b="0" l="0" r="0" t="0"/>
             <wp:wrapSquare wrapText="bothSides" distB="0" distT="0" distL="114300" distR="114300"/>
-            <wp:docPr descr="Dibujo animado de una persona&#10;&#10;Descripción generada automáticamente con confianza media" id="24" name="image13.png"/>
+            <wp:docPr descr="Dibujo animado de una persona&#10;&#10;Descripción generada automáticamente con confianza media" id="23" name="image6.png"/>
             <a:graphic>
               <a:graphicData uri="http://schemas.openxmlformats.org/drawingml/2006/picture">
                 <pic:pic>
                   <pic:nvPicPr>
-                    <pic:cNvPr descr="Dibujo animado de una persona&#10;&#10;Descripción generada automáticamente con confianza media" id="0" name="image13.png"/>
+                    <pic:cNvPr descr="Dibujo animado de una persona&#10;&#10;Descripción generada automáticamente con confianza media" id="0" name="image6.png"/>
                     <pic:cNvPicPr preferRelativeResize="0"/>
                   </pic:nvPicPr>
                   <pic:blipFill>
-                    <a:blip r:embed="rId32"/>
+                    <a:blip r:embed="rId31"/>
                     <a:srcRect b="0" l="0" r="0" t="0"/>
                     <a:stretch>
                       <a:fillRect/>
@@ -4110,7 +4170,7 @@
         </w:rPr>
         <w:t xml:space="preserve">Para esta actividad, el aprendiz deberá analizar el </w:t>
       </w:r>
-      <w:hyperlink r:id="rId33">
+      <w:hyperlink r:id="rId32">
         <w:r>
           <w:rPr>
             <w:rFonts w:ascii="Arial" w:cs="Arial" w:eastAsia="Arial" w:hAnsi="Arial"/>
@@ -4600,7 +4660,7 @@
               <w:jc w:val="center"/>
               <w:rPr/>
             </w:pPr>
-            <w:hyperlink r:id="rId34">
+            <w:hyperlink r:id="rId33">
               <w:r>
                 <w:rPr>
                   <w:color w:val="0000ff"/>
@@ -4666,6 +4726,37 @@
           <w:p>
             <w:pPr>
               <w:jc w:val="center"/>
+              <w:rPr/>
+            </w:pPr>
+            <w:r>
+              <w:rPr>
+                <w:rtl w:val="0"/>
+              </w:rPr>
+            </w:r>
+          </w:p>
+          <w:p>
+            <w:pPr>
+              <w:jc w:val="center"/>
+              <w:rPr/>
+            </w:pPr>
+            <w:hyperlink r:id="rId34">
+              <w:r>
+                <w:rPr>
+                  <w:color w:val="0000ff"/>
+                  <w:u w:val="single"/>
+                  <w:rtl w:val="0"/>
+                </w:rPr>
+                <w:t xml:space="preserve">IEV3 Lista de chequeo</w:t>
+              </w:r>
+            </w:hyperlink>
+            <w:r>
+              <w:rPr>
+                <w:rtl w:val="0"/>
+              </w:rPr>
+            </w:r>
+          </w:p>
+          <w:p>
+            <w:pPr>
               <w:rPr/>
             </w:pPr>
             <w:r>
@@ -4686,37 +4777,6 @@
                   <w:u w:val="single"/>
                   <w:rtl w:val="0"/>
                 </w:rPr>
-                <w:t xml:space="preserve">IEV3 Lista de chequeo</w:t>
-              </w:r>
-            </w:hyperlink>
-            <w:r>
-              <w:rPr>
-                <w:rtl w:val="0"/>
-              </w:rPr>
-            </w:r>
-          </w:p>
-          <w:p>
-            <w:pPr>
-              <w:rPr/>
-            </w:pPr>
-            <w:r>
-              <w:rPr>
-                <w:rtl w:val="0"/>
-              </w:rPr>
-            </w:r>
-          </w:p>
-          <w:p>
-            <w:pPr>
-              <w:jc w:val="center"/>
-              <w:rPr/>
-            </w:pPr>
-            <w:hyperlink r:id="rId36">
-              <w:r>
-                <w:rPr>
-                  <w:color w:val="0000ff"/>
-                  <w:u w:val="single"/>
-                  <w:rtl w:val="0"/>
-                </w:rPr>
                 <w:t xml:space="preserve">IEV4 Lista de chequeo</w:t>
               </w:r>
             </w:hyperlink>
@@ -6587,7 +6647,7 @@
           <w:szCs w:val="20"/>
           <w:rtl w:val="0"/>
         </w:rPr>
-        <w:t xml:space="preserve">6. REFERENTES BILBIOGRÁFICOS</w:t>
+        <w:t xml:space="preserve">6. REFERENTES BIBLIOGRÁFICOS</w:t>
       </w:r>
     </w:p>
     <w:p>
@@ -6642,7 +6702,7 @@
         </w:rPr>
         <w:t xml:space="preserve">Microsoft (2014). Libros en pantalla de SQL Server. Disponible en: </w:t>
       </w:r>
-      <w:hyperlink r:id="rId37">
+      <w:hyperlink r:id="rId36">
         <w:r>
           <w:rPr>
             <w:rFonts w:ascii="Calibri" w:cs="Calibri" w:eastAsia="Calibri" w:hAnsi="Calibri"/>
@@ -6704,6 +6764,14 @@
       </w:pPr>
       <w:r>
         <w:rPr>
+          <w:sz w:val="24"/>
+          <w:szCs w:val="24"/>
+          <w:rtl w:val="0"/>
+        </w:rPr>
+        <w:t xml:space="preserve">ADORACIÓN</w:t>
+      </w:r>
+      <w:r>
+        <w:rPr>
           <w:rFonts w:ascii="Calibri" w:cs="Calibri" w:eastAsia="Calibri" w:hAnsi="Calibri"/>
           <w:b w:val="0"/>
           <w:i w:val="0"/>
@@ -6717,7 +6785,7 @@
           <w:vertAlign w:val="baseline"/>
           <w:rtl w:val="0"/>
         </w:rPr>
-        <w:t xml:space="preserve">ADORACION, Miguel. Fundamentos y modelos de base de datos. Colombia: Alfaomega, México: Alfaomega, 2009. </w:t>
+        <w:t xml:space="preserve">, Miguel. Fundamentos y modelos de base de datos. Colombia: Alfaomega, México: Alfaomega, 2009. </w:t>
       </w:r>
     </w:p>
     <w:p>
@@ -8829,9 +8897,9 @@
       </w:r>
     </w:p>
     <w:sectPr>
-      <w:headerReference r:id="rId38" w:type="default"/>
-      <w:headerReference r:id="rId39" w:type="first"/>
-      <w:footerReference r:id="rId40" w:type="default"/>
+      <w:headerReference r:id="rId37" w:type="default"/>
+      <w:headerReference r:id="rId38" w:type="first"/>
+      <w:footerReference r:id="rId39" w:type="default"/>
       <w:pgSz w:h="15840" w:w="12240" w:orient="portrait"/>
       <w:pgMar w:bottom="1418" w:top="1779" w:left="1560" w:right="1041" w:header="709" w:footer="709"/>
       <w:pgNumType w:start="1"/>
@@ -8893,120 +8961,6 @@
       </w:rPr>
     </w:r>
     <w:r>
-      <mc:AlternateContent>
-        <mc:Choice Requires="wpg">
-          <w:drawing>
-            <wp:anchor allowOverlap="1" behindDoc="0" distB="0" distT="0" distL="114300" distR="114300" hidden="0" layoutInCell="1" locked="0" relativeHeight="0" simplePos="0">
-              <wp:simplePos x="0" y="0"/>
-              <wp:positionH relativeFrom="column">
-                <wp:posOffset>5791200</wp:posOffset>
-              </wp:positionH>
-              <wp:positionV relativeFrom="paragraph">
-                <wp:posOffset>50800</wp:posOffset>
-              </wp:positionV>
-              <wp:extent cx="942975" cy="295275"/>
-              <wp:effectExtent b="0" l="0" r="0" t="0"/>
-              <wp:wrapNone/>
-              <wp:docPr id="21" name=""/>
-              <a:graphic>
-                <a:graphicData uri="http://schemas.microsoft.com/office/word/2010/wordprocessingShape">
-                  <wps:wsp>
-                    <wps:cNvSpPr/>
-                    <wps:cNvPr id="2" name="Shape 2"/>
-                    <wps:spPr>
-                      <a:xfrm rot="-5400000">
-                        <a:off x="4884038" y="3641888"/>
-                        <a:ext cx="923925" cy="276225"/>
-                      </a:xfrm>
-                      <a:prstGeom prst="rect">
-                        <a:avLst/>
-                      </a:prstGeom>
-                      <a:solidFill>
-                        <a:schemeClr val="lt1"/>
-                      </a:solidFill>
-                      <a:ln>
-                        <a:noFill/>
-                      </a:ln>
-                    </wps:spPr>
-                    <wps:txbx>
-                      <w:txbxContent>
-                        <w:p>
-                          <w:pPr>
-                            <w:spacing w:after="200" w:before="0" w:line="275.00000953674316"/>
-                            <w:ind w:left="0" w:right="0" w:firstLine="0"/>
-                            <w:jc w:val="left"/>
-                            <w:textDirection w:val="btLr"/>
-                          </w:pPr>
-                          <w:r>
-                            <w:rPr>
-                              <w:rFonts w:ascii="Calibri" w:cs="Calibri" w:eastAsia="Calibri" w:hAnsi="Calibri"/>
-                              <w:b w:val="0"/>
-                              <w:i w:val="0"/>
-                              <w:smallCaps w:val="0"/>
-                              <w:strike w:val="0"/>
-                              <w:color w:val="000000"/>
-                              <w:sz w:val="18"/>
-                              <w:vertAlign w:val="baseline"/>
-                            </w:rPr>
-                            <w:t xml:space="preserve">GFPI-F-019 V03</w:t>
-                          </w:r>
-                        </w:p>
-                      </w:txbxContent>
-                    </wps:txbx>
-                    <wps:bodyPr anchorCtr="0" anchor="t" bIns="45700" lIns="91425" spcFirstLastPara="1" rIns="91425" wrap="square" tIns="45700">
-                      <a:noAutofit/>
-                    </wps:bodyPr>
-                  </wps:wsp>
-                </a:graphicData>
-              </a:graphic>
-            </wp:anchor>
-          </w:drawing>
-        </mc:Choice>
-        <mc:Fallback>
-          <w:drawing>
-            <wp:anchor allowOverlap="1" behindDoc="0" distB="0" distT="0" distL="114300" distR="114300" hidden="0" layoutInCell="1" locked="0" relativeHeight="0" simplePos="0">
-              <wp:simplePos x="0" y="0"/>
-              <wp:positionH relativeFrom="column">
-                <wp:posOffset>5791200</wp:posOffset>
-              </wp:positionH>
-              <wp:positionV relativeFrom="paragraph">
-                <wp:posOffset>50800</wp:posOffset>
-              </wp:positionV>
-              <wp:extent cx="942975" cy="295275"/>
-              <wp:effectExtent b="0" l="0" r="0" t="0"/>
-              <wp:wrapNone/>
-              <wp:docPr id="21" name="image14.png"/>
-              <a:graphic>
-                <a:graphicData uri="http://schemas.openxmlformats.org/drawingml/2006/picture">
-                  <pic:pic>
-                    <pic:nvPicPr>
-                      <pic:cNvPr id="0" name="image14.png"/>
-                      <pic:cNvPicPr preferRelativeResize="0"/>
-                    </pic:nvPicPr>
-                    <pic:blipFill>
-                      <a:blip r:embed="rId1"/>
-                      <a:srcRect/>
-                      <a:stretch>
-                        <a:fillRect/>
-                      </a:stretch>
-                    </pic:blipFill>
-                    <pic:spPr>
-                      <a:xfrm>
-                        <a:off x="0" y="0"/>
-                        <a:ext cx="942975" cy="295275"/>
-                      </a:xfrm>
-                      <a:prstGeom prst="rect"/>
-                      <a:ln/>
-                    </pic:spPr>
-                  </pic:pic>
-                </a:graphicData>
-              </a:graphic>
-            </wp:anchor>
-          </w:drawing>
-        </mc:Fallback>
-      </mc:AlternateContent>
-    </w:r>
-    <w:r>
       <w:drawing>
         <wp:anchor allowOverlap="1" behindDoc="0" distB="0" distT="0" distL="114300" distR="114300" hidden="0" layoutInCell="1" locked="0" relativeHeight="0" simplePos="0">
           <wp:simplePos x="0" y="0"/>
@@ -9019,16 +8973,16 @@
           <wp:extent cx="1509311" cy="302676"/>
           <wp:effectExtent b="0" l="0" r="0" t="0"/>
           <wp:wrapNone/>
-          <wp:docPr id="28" name="image1.png"/>
+          <wp:docPr id="27" name="image11.png"/>
           <a:graphic>
             <a:graphicData uri="http://schemas.openxmlformats.org/drawingml/2006/picture">
               <pic:pic>
                 <pic:nvPicPr>
-                  <pic:cNvPr id="0" name="image1.png"/>
+                  <pic:cNvPr id="0" name="image11.png"/>
                   <pic:cNvPicPr preferRelativeResize="0"/>
                 </pic:nvPicPr>
                 <pic:blipFill>
-                  <a:blip r:embed="rId2"/>
+                  <a:blip r:embed="rId1"/>
                   <a:srcRect b="0" l="0" r="0" t="0"/>
                   <a:stretch>
                     <a:fillRect/>
@@ -9067,6 +9021,12 @@
         <w:color w:val="000000"/>
       </w:rPr>
     </w:pPr>
+    <w:r>
+      <w:rPr>
+        <w:rtl w:val="0"/>
+      </w:rPr>
+      <w:t xml:space="preserve">22 jul 2022</w:t>
+    </w:r>
     <w:r>
       <w:rPr>
         <w:rtl w:val="0"/>
@@ -9169,7 +9129,7 @@
           <wp:extent cx="3241040" cy="521335"/>
           <wp:effectExtent b="0" l="0" r="0" t="0"/>
           <wp:wrapNone/>
-          <wp:docPr descr="encabezado-excel-siga" id="33" name="image5.png"/>
+          <wp:docPr descr="encabezado-excel-siga" id="31" name="image5.png"/>
           <a:graphic>
             <a:graphicData uri="http://schemas.openxmlformats.org/drawingml/2006/picture">
               <pic:pic>
@@ -10887,7 +10847,7 @@
 
 <file path=customXML/item1.xml><?xml version="1.0" encoding="utf-8"?>
 <go:gDocsCustomXmlDataStorage xmlns:go="http://customooxmlschemas.google.com/" xmlns:r="http://schemas.openxmlformats.org/officeDocument/2006/relationships">
-  <go:docsCustomData xmlns:go="http://customooxmlschemas.google.com/" roundtripDataSignature="AMtx7mgdlpkCTdL/f9SjUl5gwnqCYZJOuA==">AMUW2mUdGMIip3tWCT3ys8PdLrurtllt7I9LOp8w6QrlBgmBd8UtHFPPdjGtcSxWc+W/9qzc/IVNscOo5duR93Jql5cEJ7FqKpzEpvbaPO6TfiRviyGm0Dl5yp4QvEMOAdFPXHh0kwSxO7hNT+2XFlzW+WuB7DUR1fI7DRqg8i3kQvRr4htJhWT6waCRSZ4ieIGRearTC1jL</go:docsCustomData>
+  <go:docsCustomData xmlns:go="http://customooxmlschemas.google.com/" roundtripDataSignature="AMtx7mgdlpkCTdL/f9SjUl5gwnqCYZJOuA==">AMUW2mUlkDm6btnQ69+ph4NvDTFJVNme+K/bga4Fxpq9BbKlliSXLIZ+yhWQjhBrwXNiTLDgU58OV7rPRZM7AU1I4GdDpu5ixv7lHFnopLGxtJczRr1F5oKwLEYbOb3/72kqHI8isJ3TBcMg+L1vkohaL+OfKd9cxcbryuQXvXv0A62xltufpc2Gkigot68uFd4geZj/so5F</go:docsCustomData>
 </go:gDocsCustomXmlDataStorage>
 </file>
 
